--- a/semana 3/semana3.docx
+++ b/semana 3/semana3.docx
@@ -54,39 +54,7 @@
           <w:shd w:val="clear" w:color="auto" w:fill="FAF9F8"/>
           <w:lang w:val="pt-BR"/>
         </w:rPr>
-        <w:t xml:space="preserve">3. Faça um resumo de todas as seções do Capítulo 3, do </w:t>
-      </w:r>
-      <w:proofErr w:type="spellStart"/>
-      <w:r>
-        <w:rPr>
-          <w:shd w:val="clear" w:color="auto" w:fill="FAF9F8"/>
-          <w:lang w:val="pt-BR"/>
-        </w:rPr>
-        <w:t>livroAdvanced</w:t>
-      </w:r>
-      <w:proofErr w:type="spellEnd"/>
-      <w:r>
-        <w:rPr>
-          <w:shd w:val="clear" w:color="auto" w:fill="FAF9F8"/>
-          <w:lang w:val="pt-BR"/>
-        </w:rPr>
-        <w:t xml:space="preserve"> Linux </w:t>
-      </w:r>
-      <w:proofErr w:type="spellStart"/>
-      <w:r>
-        <w:rPr>
-          <w:shd w:val="clear" w:color="auto" w:fill="FAF9F8"/>
-          <w:lang w:val="pt-BR"/>
-        </w:rPr>
-        <w:t>Programming</w:t>
-      </w:r>
-      <w:proofErr w:type="spellEnd"/>
-      <w:r>
-        <w:rPr>
-          <w:shd w:val="clear" w:color="auto" w:fill="FAF9F8"/>
-          <w:lang w:val="pt-BR"/>
-        </w:rPr>
-        <w:t>, e implemente os exemplos disponibilizados.</w:t>
+        <w:t>3. Faça um resumo de todas as seções do Capítulo 3, do livroAdvanced Linux Programming, e implemente os exemplos disponibilizados.</w:t>
       </w:r>
     </w:p>
     <w:p>
@@ -132,21 +100,7 @@
         <w:rPr>
           <w:lang w:val="pt-BR"/>
         </w:rPr>
-        <w:t xml:space="preserve">Um processo é qualquer conjunto de operação efetuado pela máquina que usa capacidade de cálculo do processador. Pode ser para o funcionamento da máquina, ou do </w:t>
-      </w:r>
-      <w:proofErr w:type="spellStart"/>
-      <w:r>
-        <w:rPr>
-          <w:lang w:val="pt-BR"/>
-        </w:rPr>
-        <w:t>shell</w:t>
-      </w:r>
-      <w:proofErr w:type="spellEnd"/>
-      <w:r>
-        <w:rPr>
-          <w:lang w:val="pt-BR"/>
-        </w:rPr>
-        <w:t xml:space="preserve"> de um programa qualquer.</w:t>
+        <w:t>Um processo é qualquer conjunto de operação efetuado pela máquina que usa capacidade de cálculo do processador. Pode ser para o funcionamento da máquina, ou do shell de um programa qualquer.</w:t>
       </w:r>
     </w:p>
     <w:p>
@@ -394,49 +348,13 @@
         <w:rPr>
           <w:lang w:val="pt-BR"/>
         </w:rPr>
-        <w:t xml:space="preserve">O processo pode ser matado com o comando </w:t>
-      </w:r>
-      <w:proofErr w:type="spellStart"/>
-      <w:r>
-        <w:rPr>
-          <w:lang w:val="pt-BR"/>
-        </w:rPr>
-        <w:t>kill</w:t>
-      </w:r>
-      <w:proofErr w:type="spellEnd"/>
-      <w:r>
-        <w:rPr>
-          <w:lang w:val="pt-BR"/>
-        </w:rPr>
-        <w:t xml:space="preserve">, fechado usando o comando </w:t>
-      </w:r>
-      <w:proofErr w:type="spellStart"/>
-      <w:r>
-        <w:rPr>
-          <w:lang w:val="pt-BR"/>
-        </w:rPr>
-        <w:t>exit</w:t>
-      </w:r>
-      <w:proofErr w:type="spellEnd"/>
-      <w:r>
-        <w:rPr>
-          <w:lang w:val="pt-BR"/>
-        </w:rPr>
-        <w:t xml:space="preserve">, ou podemos esperar que ele termine com o comando </w:t>
-      </w:r>
-      <w:proofErr w:type="spellStart"/>
-      <w:r>
-        <w:rPr>
-          <w:lang w:val="pt-BR"/>
-        </w:rPr>
-        <w:t>wait</w:t>
-      </w:r>
-      <w:proofErr w:type="spellEnd"/>
-      <w:r>
-        <w:rPr>
-          <w:lang w:val="pt-BR"/>
-        </w:rPr>
-        <w:t>.</w:t>
+        <w:t>O processo pode ser matado com o comando kill</w:t>
+      </w:r>
+      <w:r>
+        <w:rPr>
+          <w:lang w:val="pt-BR"/>
+        </w:rPr>
+        <w:t>, fechado usando o comando exit, ou podemos esperar que ele termine com o comando wait.</w:t>
       </w:r>
     </w:p>
     <w:p>
@@ -463,21 +381,7 @@
         <w:rPr>
           <w:lang w:val="pt-BR"/>
         </w:rPr>
-        <w:t xml:space="preserve"> podemos criar um código em C como visto em cima, e executa-lo depois de compilar ele com o comando </w:t>
-      </w:r>
-      <w:proofErr w:type="spellStart"/>
-      <w:r>
-        <w:rPr>
-          <w:lang w:val="pt-BR"/>
-        </w:rPr>
-        <w:t>gcc</w:t>
-      </w:r>
-      <w:proofErr w:type="spellEnd"/>
-      <w:r>
-        <w:rPr>
-          <w:lang w:val="pt-BR"/>
-        </w:rPr>
-        <w:t>.</w:t>
+        <w:t xml:space="preserve"> podemos criar um código em C como visto em cima, e executa-lo depois de compilar ele com o comando gcc.</w:t>
       </w:r>
     </w:p>
     <w:p>
@@ -498,45 +402,13 @@
           <w:bCs/>
           <w:lang w:val="pt-BR"/>
         </w:rPr>
-        <w:t>‘</w:t>
-      </w:r>
-      <w:proofErr w:type="spellStart"/>
-      <w:r>
-        <w:rPr>
-          <w:b/>
-          <w:bCs/>
-          <w:lang w:val="pt-BR"/>
-        </w:rPr>
-        <w:t>fork</w:t>
-      </w:r>
-      <w:proofErr w:type="spellEnd"/>
-      <w:r>
-        <w:rPr>
-          <w:b/>
-          <w:bCs/>
-          <w:lang w:val="pt-BR"/>
-        </w:rPr>
-        <w:t>’.</w:t>
-      </w:r>
-      <w:r>
-        <w:rPr>
-          <w:lang w:val="pt-BR"/>
-        </w:rPr>
-        <w:t xml:space="preserve"> O processo filho é </w:t>
-      </w:r>
-      <w:proofErr w:type="gramStart"/>
-      <w:r>
-        <w:rPr>
-          <w:lang w:val="pt-BR"/>
-        </w:rPr>
-        <w:t>um duplicata</w:t>
-      </w:r>
-      <w:proofErr w:type="gramEnd"/>
-      <w:r>
-        <w:rPr>
-          <w:lang w:val="pt-BR"/>
-        </w:rPr>
-        <w:t xml:space="preserve"> do processo pai mas retorna outros valores.</w:t>
+        <w:t>‘fork’.</w:t>
+      </w:r>
+      <w:r>
+        <w:rPr>
+          <w:lang w:val="pt-BR"/>
+        </w:rPr>
+        <w:t xml:space="preserve"> O processo filho é um duplicata do processo pai mas retorna outros valores.</w:t>
       </w:r>
     </w:p>
     <w:p>
@@ -672,334 +544,119 @@
           <w:bCs/>
           <w:lang w:val="pt-BR"/>
         </w:rPr>
-        <w:t xml:space="preserve">função </w:t>
-      </w:r>
-      <w:proofErr w:type="spellStart"/>
+        <w:t>função exec</w:t>
+      </w:r>
       <w:r>
         <w:rPr>
           <w:b/>
           <w:bCs/>
           <w:lang w:val="pt-BR"/>
         </w:rPr>
-        <w:t>exec</w:t>
-      </w:r>
-      <w:proofErr w:type="spellEnd"/>
+        <w:t xml:space="preserve"> </w:t>
+      </w:r>
+      <w:r>
+        <w:rPr>
+          <w:lang w:val="pt-BR"/>
+        </w:rPr>
+        <w:t xml:space="preserve">permite trocar um processo em andamento com outro programa. </w:t>
+      </w:r>
+    </w:p>
+    <w:p>
+      <w:pPr>
+        <w:rPr>
+          <w:lang w:val="pt-BR"/>
+        </w:rPr>
+      </w:pPr>
+      <w:r>
+        <w:rPr>
+          <w:lang w:val="pt-BR"/>
+        </w:rPr>
+        <w:t>Se a função tem um ‘p’ no nome (execvp, execlp), ela aceita o noe de um programa e procura o nome dele no endereço das exceções. Se não ter o ‘p’ no nome, é preciso dar o endereço completo do programa a ser executado.</w:t>
+      </w:r>
+    </w:p>
+    <w:p>
+      <w:pPr>
+        <w:rPr>
+          <w:lang w:val="pt-BR"/>
+        </w:rPr>
+      </w:pPr>
+      <w:r>
+        <w:rPr>
+          <w:lang w:val="pt-BR"/>
+        </w:rPr>
+        <w:t>Se a função tem um ‘v’ no nome (execv, execvp, execve),</w:t>
+      </w:r>
+      <w:r>
+        <w:rPr>
+          <w:lang w:val="pt-BR"/>
+        </w:rPr>
+        <w:t xml:space="preserve"> ela aceita a lista de argumentos do novo programa como um array com termino nulo. Se ela ter u ‘l’ no nome (execl, execlp, execle), ela aceita a lista de argumentos usando o mecanismo varargs da linguagem C.</w:t>
+      </w:r>
+    </w:p>
+    <w:p>
+      <w:pPr>
+        <w:rPr>
+          <w:lang w:val="pt-BR"/>
+        </w:rPr>
+      </w:pPr>
+      <w:r>
+        <w:rPr>
+          <w:lang w:val="pt-BR"/>
+        </w:rPr>
+        <w:t>Se a função tem um ‘e’ no nome ( execve, execle), ela aceita mais um array de variáveis como argumento num formato especifico.</w:t>
+      </w:r>
+    </w:p>
+    <w:p>
+      <w:pPr>
+        <w:rPr>
+          <w:lang w:val="pt-BR"/>
+        </w:rPr>
+      </w:pPr>
+      <w:r>
+        <w:rPr>
+          <w:lang w:val="pt-BR"/>
+        </w:rPr>
+        <w:t>É comum usar a função fork antes da função exec para poder executar o processo pai e o processo filho juntos.</w:t>
+      </w:r>
+    </w:p>
+    <w:p>
+      <w:pPr>
+        <w:rPr>
+          <w:lang w:val="pt-BR"/>
+        </w:rPr>
+      </w:pPr>
+      <w:r>
+        <w:rPr>
+          <w:lang w:val="pt-BR"/>
+        </w:rPr>
+        <w:t xml:space="preserve">O Linux </w:t>
+      </w:r>
       <w:r>
         <w:rPr>
           <w:b/>
           <w:bCs/>
           <w:lang w:val="pt-BR"/>
         </w:rPr>
-        <w:t xml:space="preserve"> </w:t>
-      </w:r>
-      <w:r>
-        <w:rPr>
-          <w:lang w:val="pt-BR"/>
-        </w:rPr>
-        <w:t xml:space="preserve">permite trocar um processo em andamento com outro programa. </w:t>
-      </w:r>
-    </w:p>
-    <w:p>
-      <w:pPr>
-        <w:rPr>
-          <w:lang w:val="pt-BR"/>
-        </w:rPr>
-      </w:pPr>
-      <w:r>
-        <w:rPr>
-          <w:lang w:val="pt-BR"/>
-        </w:rPr>
-        <w:t>Se a função tem um ‘p’ no nome (</w:t>
-      </w:r>
-      <w:proofErr w:type="spellStart"/>
-      <w:r>
-        <w:rPr>
-          <w:lang w:val="pt-BR"/>
-        </w:rPr>
-        <w:t>execvp</w:t>
-      </w:r>
-      <w:proofErr w:type="spellEnd"/>
-      <w:r>
-        <w:rPr>
-          <w:lang w:val="pt-BR"/>
-        </w:rPr>
-        <w:t xml:space="preserve">, </w:t>
-      </w:r>
-      <w:proofErr w:type="spellStart"/>
-      <w:r>
-        <w:rPr>
-          <w:lang w:val="pt-BR"/>
-        </w:rPr>
-        <w:t>execlp</w:t>
-      </w:r>
-      <w:proofErr w:type="spellEnd"/>
-      <w:r>
-        <w:rPr>
-          <w:lang w:val="pt-BR"/>
-        </w:rPr>
-        <w:t xml:space="preserve">), ela aceita o </w:t>
-      </w:r>
-      <w:proofErr w:type="spellStart"/>
-      <w:r>
-        <w:rPr>
-          <w:lang w:val="pt-BR"/>
-        </w:rPr>
-        <w:t>noe</w:t>
-      </w:r>
-      <w:proofErr w:type="spellEnd"/>
-      <w:r>
-        <w:rPr>
-          <w:lang w:val="pt-BR"/>
-        </w:rPr>
-        <w:t xml:space="preserve"> de um programa e procura o nome dele no endereço das exceções. Se não ter o ‘p’ no nome, é preciso dar o endereço completo do programa a ser executado.</w:t>
-      </w:r>
-    </w:p>
-    <w:p>
-      <w:pPr>
-        <w:rPr>
-          <w:lang w:val="pt-BR"/>
-        </w:rPr>
-      </w:pPr>
-      <w:r>
-        <w:rPr>
-          <w:lang w:val="pt-BR"/>
-        </w:rPr>
-        <w:t>Se a função tem um ‘v’ no nome (</w:t>
-      </w:r>
-      <w:proofErr w:type="spellStart"/>
-      <w:r>
-        <w:rPr>
-          <w:lang w:val="pt-BR"/>
-        </w:rPr>
-        <w:t>execv</w:t>
-      </w:r>
-      <w:proofErr w:type="spellEnd"/>
-      <w:r>
-        <w:rPr>
-          <w:lang w:val="pt-BR"/>
-        </w:rPr>
-        <w:t xml:space="preserve">, </w:t>
-      </w:r>
-      <w:proofErr w:type="spellStart"/>
-      <w:r>
-        <w:rPr>
-          <w:lang w:val="pt-BR"/>
-        </w:rPr>
-        <w:t>execvp</w:t>
-      </w:r>
-      <w:proofErr w:type="spellEnd"/>
-      <w:r>
-        <w:rPr>
-          <w:lang w:val="pt-BR"/>
-        </w:rPr>
-        <w:t xml:space="preserve">, </w:t>
-      </w:r>
-      <w:proofErr w:type="spellStart"/>
-      <w:r>
-        <w:rPr>
-          <w:lang w:val="pt-BR"/>
-        </w:rPr>
-        <w:t>execve</w:t>
-      </w:r>
-      <w:proofErr w:type="spellEnd"/>
-      <w:r>
-        <w:rPr>
-          <w:lang w:val="pt-BR"/>
-        </w:rPr>
-        <w:t>),</w:t>
-      </w:r>
-      <w:r>
-        <w:rPr>
-          <w:lang w:val="pt-BR"/>
-        </w:rPr>
-        <w:t xml:space="preserve"> ela aceita a lista de argumentos do novo programa como um </w:t>
-      </w:r>
-      <w:proofErr w:type="spellStart"/>
-      <w:r>
-        <w:rPr>
-          <w:lang w:val="pt-BR"/>
-        </w:rPr>
-        <w:t>array</w:t>
-      </w:r>
-      <w:proofErr w:type="spellEnd"/>
-      <w:r>
-        <w:rPr>
-          <w:lang w:val="pt-BR"/>
-        </w:rPr>
-        <w:t xml:space="preserve"> com termino nulo. Se ela ter u ‘l’ no nome (</w:t>
-      </w:r>
-      <w:proofErr w:type="spellStart"/>
-      <w:r>
-        <w:rPr>
-          <w:lang w:val="pt-BR"/>
-        </w:rPr>
-        <w:t>execl</w:t>
-      </w:r>
-      <w:proofErr w:type="spellEnd"/>
-      <w:r>
-        <w:rPr>
-          <w:lang w:val="pt-BR"/>
-        </w:rPr>
-        <w:t xml:space="preserve">, </w:t>
-      </w:r>
-      <w:proofErr w:type="spellStart"/>
-      <w:r>
-        <w:rPr>
-          <w:lang w:val="pt-BR"/>
-        </w:rPr>
-        <w:t>execlp</w:t>
-      </w:r>
-      <w:proofErr w:type="spellEnd"/>
-      <w:r>
-        <w:rPr>
-          <w:lang w:val="pt-BR"/>
-        </w:rPr>
-        <w:t xml:space="preserve">, </w:t>
-      </w:r>
-      <w:proofErr w:type="spellStart"/>
-      <w:r>
-        <w:rPr>
-          <w:lang w:val="pt-BR"/>
-        </w:rPr>
-        <w:t>execle</w:t>
-      </w:r>
-      <w:proofErr w:type="spellEnd"/>
-      <w:r>
-        <w:rPr>
-          <w:lang w:val="pt-BR"/>
-        </w:rPr>
-        <w:t xml:space="preserve">), ela aceita a lista de argumentos usando o mecanismo </w:t>
-      </w:r>
-      <w:proofErr w:type="spellStart"/>
-      <w:r>
-        <w:rPr>
-          <w:lang w:val="pt-BR"/>
-        </w:rPr>
-        <w:t>varargs</w:t>
-      </w:r>
-      <w:proofErr w:type="spellEnd"/>
-      <w:r>
-        <w:rPr>
-          <w:lang w:val="pt-BR"/>
-        </w:rPr>
-        <w:t xml:space="preserve"> da linguagem C.</w:t>
-      </w:r>
-    </w:p>
-    <w:p>
-      <w:pPr>
-        <w:rPr>
-          <w:lang w:val="pt-BR"/>
-        </w:rPr>
-      </w:pPr>
-      <w:r>
-        <w:rPr>
-          <w:lang w:val="pt-BR"/>
-        </w:rPr>
-        <w:t xml:space="preserve">Se a função tem um ‘e’ no nome </w:t>
-      </w:r>
-      <w:proofErr w:type="gramStart"/>
-      <w:r>
-        <w:rPr>
-          <w:lang w:val="pt-BR"/>
-        </w:rPr>
-        <w:t xml:space="preserve">( </w:t>
-      </w:r>
-      <w:proofErr w:type="spellStart"/>
-      <w:r>
-        <w:rPr>
-          <w:lang w:val="pt-BR"/>
-        </w:rPr>
-        <w:t>execve</w:t>
-      </w:r>
-      <w:proofErr w:type="spellEnd"/>
-      <w:proofErr w:type="gramEnd"/>
-      <w:r>
-        <w:rPr>
-          <w:lang w:val="pt-BR"/>
-        </w:rPr>
-        <w:t xml:space="preserve">, </w:t>
-      </w:r>
-      <w:proofErr w:type="spellStart"/>
-      <w:r>
-        <w:rPr>
-          <w:lang w:val="pt-BR"/>
-        </w:rPr>
-        <w:t>execle</w:t>
-      </w:r>
-      <w:proofErr w:type="spellEnd"/>
-      <w:r>
-        <w:rPr>
-          <w:lang w:val="pt-BR"/>
-        </w:rPr>
-        <w:t xml:space="preserve">), ela aceita mais um </w:t>
-      </w:r>
-      <w:proofErr w:type="spellStart"/>
-      <w:r>
-        <w:rPr>
-          <w:lang w:val="pt-BR"/>
-        </w:rPr>
-        <w:t>array</w:t>
-      </w:r>
-      <w:proofErr w:type="spellEnd"/>
-      <w:r>
-        <w:rPr>
-          <w:lang w:val="pt-BR"/>
-        </w:rPr>
-        <w:t xml:space="preserve"> de variáveis como argumento num formato especifico.</w:t>
-      </w:r>
-    </w:p>
-    <w:p>
-      <w:pPr>
-        <w:rPr>
-          <w:lang w:val="pt-BR"/>
-        </w:rPr>
-      </w:pPr>
-      <w:r>
-        <w:rPr>
-          <w:lang w:val="pt-BR"/>
-        </w:rPr>
-        <w:t xml:space="preserve">É comum usar a função </w:t>
-      </w:r>
-      <w:proofErr w:type="spellStart"/>
-      <w:r>
-        <w:rPr>
-          <w:lang w:val="pt-BR"/>
-        </w:rPr>
-        <w:t>fork</w:t>
-      </w:r>
-      <w:proofErr w:type="spellEnd"/>
-      <w:r>
-        <w:rPr>
-          <w:lang w:val="pt-BR"/>
-        </w:rPr>
-        <w:t xml:space="preserve"> antes da função </w:t>
-      </w:r>
-      <w:proofErr w:type="spellStart"/>
-      <w:r>
-        <w:rPr>
-          <w:lang w:val="pt-BR"/>
-        </w:rPr>
-        <w:t>exec</w:t>
-      </w:r>
-      <w:proofErr w:type="spellEnd"/>
-      <w:r>
-        <w:rPr>
-          <w:lang w:val="pt-BR"/>
-        </w:rPr>
-        <w:t xml:space="preserve"> para poder executar o processo pai e o processo filho juntos.</w:t>
-      </w:r>
-    </w:p>
-    <w:p>
-      <w:pPr>
-        <w:rPr>
-          <w:lang w:val="pt-BR"/>
-        </w:rPr>
-      </w:pPr>
-      <w:r>
-        <w:rPr>
-          <w:lang w:val="pt-BR"/>
-        </w:rPr>
-        <w:t xml:space="preserve">O Linux </w:t>
+        <w:t>permite gerenciar a prioridade dos processos</w:t>
+      </w:r>
+      <w:r>
+        <w:rPr>
+          <w:lang w:val="pt-BR"/>
+        </w:rPr>
+        <w:t xml:space="preserve"> com o comando ‘nice’.</w:t>
+      </w:r>
+    </w:p>
+    <w:p>
+      <w:pPr>
+        <w:rPr>
+          <w:lang w:val="pt-BR"/>
+        </w:rPr>
+      </w:pPr>
+      <w:r>
+        <w:rPr>
+          <w:lang w:val="pt-BR"/>
+        </w:rPr>
+        <w:t>Os processos recebem</w:t>
       </w:r>
       <w:r>
         <w:rPr>
@@ -1007,40 +664,33 @@
           <w:bCs/>
           <w:lang w:val="pt-BR"/>
         </w:rPr>
-        <w:t>permite gerenciar a prioridade dos processos</w:t>
-      </w:r>
-      <w:r>
-        <w:rPr>
-          <w:lang w:val="pt-BR"/>
-        </w:rPr>
-        <w:t xml:space="preserve"> com o comando ‘</w:t>
-      </w:r>
-      <w:proofErr w:type="spellStart"/>
-      <w:r>
-        <w:rPr>
-          <w:lang w:val="pt-BR"/>
-        </w:rPr>
-        <w:t>nice</w:t>
-      </w:r>
-      <w:proofErr w:type="spellEnd"/>
-      <w:r>
-        <w:rPr>
-          <w:lang w:val="pt-BR"/>
-        </w:rPr>
-        <w:t>’.</w:t>
-      </w:r>
-    </w:p>
-    <w:p>
-      <w:pPr>
-        <w:rPr>
-          <w:lang w:val="pt-BR"/>
-        </w:rPr>
-      </w:pPr>
-      <w:r>
-        <w:rPr>
-          <w:lang w:val="pt-BR"/>
-        </w:rPr>
-        <w:t>Os processos recebem</w:t>
+        <w:t xml:space="preserve"> sinais</w:t>
+      </w:r>
+      <w:r>
+        <w:rPr>
+          <w:lang w:val="pt-BR"/>
+        </w:rPr>
+        <w:t xml:space="preserve"> que podem servir a comunicar um erro no sistema. Os sinais são assíncrono, ou seja, não estão na fila de processos. Mas eles não devem ser usados para</w:t>
+      </w:r>
+      <w:r>
+        <w:rPr>
+          <w:lang w:val="pt-BR"/>
+        </w:rPr>
+        <w:t xml:space="preserve"> operações de I/O ou chamada de bibliotecas.</w:t>
+      </w:r>
+    </w:p>
+    <w:p>
+      <w:pPr>
+        <w:rPr>
+          <w:lang w:val="pt-BR"/>
+        </w:rPr>
+      </w:pPr>
+      <w:r>
+        <w:rPr>
+          <w:lang w:val="pt-BR"/>
+        </w:rPr>
+        <w:lastRenderedPageBreak/>
+        <w:t xml:space="preserve">Se um processo filho termina sem o processo pai usar </w:t>
       </w:r>
       <w:r>
         <w:rPr>
@@ -1048,47 +698,13 @@
           <w:bCs/>
           <w:lang w:val="pt-BR"/>
         </w:rPr>
-        <w:t xml:space="preserve"> sinais</w:t>
-      </w:r>
-      <w:r>
-        <w:rPr>
-          <w:lang w:val="pt-BR"/>
-        </w:rPr>
-        <w:t xml:space="preserve"> que podem servir a comunicar um erro no sistema. Os sinais são </w:t>
-      </w:r>
-      <w:proofErr w:type="gramStart"/>
-      <w:r>
-        <w:rPr>
-          <w:lang w:val="pt-BR"/>
-        </w:rPr>
-        <w:t>assíncrono</w:t>
-      </w:r>
-      <w:proofErr w:type="gramEnd"/>
-      <w:r>
-        <w:rPr>
-          <w:lang w:val="pt-BR"/>
-        </w:rPr>
-        <w:t>, ou seja, não estão na fila de processos. Mas eles não devem ser usados para</w:t>
-      </w:r>
-      <w:r>
-        <w:rPr>
-          <w:lang w:val="pt-BR"/>
-        </w:rPr>
-        <w:t xml:space="preserve"> operações de I/O ou chamada de bibliotecas.</w:t>
-      </w:r>
-    </w:p>
-    <w:p>
-      <w:pPr>
-        <w:rPr>
-          <w:lang w:val="pt-BR"/>
-        </w:rPr>
-      </w:pPr>
-      <w:r>
-        <w:rPr>
-          <w:lang w:val="pt-BR"/>
-        </w:rPr>
-        <w:lastRenderedPageBreak/>
-        <w:t xml:space="preserve">Se um processo filho termina sem o processo pai usar </w:t>
+        <w:t>a função wait</w:t>
+      </w:r>
+      <w:r>
+        <w:rPr>
+          <w:lang w:val="pt-BR"/>
+        </w:rPr>
+        <w:t xml:space="preserve">, o processo pai não recebe o estado de saída do processo filho. O processo filho se converte em </w:t>
       </w:r>
       <w:r>
         <w:rPr>
@@ -1096,97 +712,121 @@
           <w:bCs/>
           <w:lang w:val="pt-BR"/>
         </w:rPr>
-        <w:t xml:space="preserve">a função </w:t>
-      </w:r>
-      <w:proofErr w:type="spellStart"/>
-      <w:r>
-        <w:rPr>
-          <w:b/>
-          <w:bCs/>
-          <w:lang w:val="pt-BR"/>
-        </w:rPr>
-        <w:t>wait</w:t>
-      </w:r>
-      <w:proofErr w:type="spellEnd"/>
-      <w:r>
-        <w:rPr>
-          <w:lang w:val="pt-BR"/>
-        </w:rPr>
-        <w:t xml:space="preserve">, o processo pai não recebe o estado de saída do processo filho. O processo filho se converte em </w:t>
-      </w:r>
-      <w:r>
-        <w:rPr>
-          <w:b/>
-          <w:bCs/>
-          <w:lang w:val="pt-BR"/>
-        </w:rPr>
-        <w:t xml:space="preserve">processo </w:t>
-      </w:r>
-      <w:proofErr w:type="spellStart"/>
-      <w:r>
-        <w:rPr>
-          <w:b/>
-          <w:bCs/>
-          <w:lang w:val="pt-BR"/>
-        </w:rPr>
-        <w:t>zombie</w:t>
-      </w:r>
-      <w:proofErr w:type="spellEnd"/>
-      <w:r>
-        <w:rPr>
-          <w:lang w:val="pt-BR"/>
-        </w:rPr>
-        <w:t xml:space="preserve">, ou seja, ele </w:t>
-      </w:r>
-      <w:proofErr w:type="gramStart"/>
-      <w:r>
-        <w:rPr>
-          <w:lang w:val="pt-BR"/>
-        </w:rPr>
-        <w:t>terminou</w:t>
-      </w:r>
-      <w:proofErr w:type="gramEnd"/>
-      <w:r>
-        <w:rPr>
-          <w:lang w:val="pt-BR"/>
-        </w:rPr>
-        <w:t xml:space="preserve"> mas não foi limpado pelo processo pai. É possível limpar os processos filhos usando a função </w:t>
-      </w:r>
-      <w:proofErr w:type="spellStart"/>
-      <w:r>
-        <w:rPr>
-          <w:lang w:val="pt-BR"/>
-        </w:rPr>
-        <w:t>wait</w:t>
-      </w:r>
-      <w:proofErr w:type="spellEnd"/>
-      <w:r>
-        <w:rPr>
-          <w:lang w:val="pt-BR"/>
-        </w:rPr>
-        <w:t xml:space="preserve"> quando o processo filho é chamado, mas também é possível usar comunicação interprocesso para notificar o processo pai quando o processo filho termina. O Linux já faz isso automaticamente.</w:t>
-      </w:r>
-    </w:p>
-    <w:p>
-      <w:pPr>
-        <w:rPr>
-          <w:lang w:val="pt-BR"/>
-        </w:rPr>
-      </w:pPr>
-    </w:p>
-    <w:p>
-      <w:pPr>
-        <w:rPr>
-          <w:lang w:val="pt-BR"/>
-        </w:rPr>
-      </w:pPr>
-    </w:p>
-    <w:p>
-      <w:pPr>
-        <w:rPr>
-          <w:lang w:val="pt-BR"/>
-        </w:rPr>
-      </w:pPr>
+        <w:t>processo zombie</w:t>
+      </w:r>
+      <w:r>
+        <w:rPr>
+          <w:lang w:val="pt-BR"/>
+        </w:rPr>
+        <w:t>, ou seja, ele terminou mas não foi limpado pelo processo pai. É possível limpar os processos filhos usando a função wait quando o processo filho é chamado, mas também é possível usar comunicação interprocesso para notificar o processo pai quando o processo filho termina. O Linux já faz isso automaticamente.</w:t>
+      </w:r>
+    </w:p>
+    <w:p>
+      <w:pPr>
+        <w:rPr>
+          <w:lang w:val="pt-BR"/>
+        </w:rPr>
+      </w:pPr>
+    </w:p>
+    <w:p>
+      <w:pPr>
+        <w:rPr>
+          <w:lang w:val="pt-BR"/>
+        </w:rPr>
+      </w:pPr>
+      <w:r>
+        <w:rPr>
+          <w:lang w:val="pt-BR"/>
+        </w:rPr>
+        <w:drawing>
+          <wp:inline distT="0" distB="0" distL="0" distR="0" wp14:anchorId="6C63F4F2" wp14:editId="51B8CD71">
+            <wp:extent cx="4486901" cy="885949"/>
+            <wp:effectExtent l="0" t="0" r="0" b="9525"/>
+            <wp:docPr id="9" name="Image 9"/>
+            <wp:cNvGraphicFramePr>
+              <a:graphicFrameLocks xmlns:a="http://schemas.openxmlformats.org/drawingml/2006/main" noChangeAspect="1"/>
+            </wp:cNvGraphicFramePr>
+            <a:graphic xmlns:a="http://schemas.openxmlformats.org/drawingml/2006/main">
+              <a:graphicData uri="http://schemas.openxmlformats.org/drawingml/2006/picture">
+                <pic:pic xmlns:pic="http://schemas.openxmlformats.org/drawingml/2006/picture">
+                  <pic:nvPicPr>
+                    <pic:cNvPr id="1" name=""/>
+                    <pic:cNvPicPr/>
+                  </pic:nvPicPr>
+                  <pic:blipFill>
+                    <a:blip r:embed="rId13"/>
+                    <a:stretch>
+                      <a:fillRect/>
+                    </a:stretch>
+                  </pic:blipFill>
+                  <pic:spPr>
+                    <a:xfrm>
+                      <a:off x="0" y="0"/>
+                      <a:ext cx="4486901" cy="885949"/>
+                    </a:xfrm>
+                    <a:prstGeom prst="rect">
+                      <a:avLst/>
+                    </a:prstGeom>
+                  </pic:spPr>
+                </pic:pic>
+              </a:graphicData>
+            </a:graphic>
+          </wp:inline>
+        </w:drawing>
+      </w:r>
+    </w:p>
+    <w:p>
+      <w:pPr>
+        <w:rPr>
+          <w:lang w:val="pt-BR"/>
+        </w:rPr>
+      </w:pPr>
+      <w:r>
+        <w:rPr>
+          <w:lang w:val="pt-BR"/>
+        </w:rPr>
+        <w:t>Cf. snake.py</w:t>
+      </w:r>
+      <w:r>
+        <w:rPr>
+          <w:lang w:val="pt-BR"/>
+        </w:rPr>
+        <w:drawing>
+          <wp:inline distT="0" distB="0" distL="0" distR="0" wp14:anchorId="574A03CB" wp14:editId="4D8060C8">
+            <wp:extent cx="5611008" cy="6106377"/>
+            <wp:effectExtent l="0" t="0" r="8890" b="8890"/>
+            <wp:docPr id="8" name="Image 8"/>
+            <wp:cNvGraphicFramePr>
+              <a:graphicFrameLocks xmlns:a="http://schemas.openxmlformats.org/drawingml/2006/main" noChangeAspect="1"/>
+            </wp:cNvGraphicFramePr>
+            <a:graphic xmlns:a="http://schemas.openxmlformats.org/drawingml/2006/main">
+              <a:graphicData uri="http://schemas.openxmlformats.org/drawingml/2006/picture">
+                <pic:pic xmlns:pic="http://schemas.openxmlformats.org/drawingml/2006/picture">
+                  <pic:nvPicPr>
+                    <pic:cNvPr id="1" name=""/>
+                    <pic:cNvPicPr/>
+                  </pic:nvPicPr>
+                  <pic:blipFill>
+                    <a:blip r:embed="rId14"/>
+                    <a:stretch>
+                      <a:fillRect/>
+                    </a:stretch>
+                  </pic:blipFill>
+                  <pic:spPr>
+                    <a:xfrm>
+                      <a:off x="0" y="0"/>
+                      <a:ext cx="5611008" cy="6106377"/>
+                    </a:xfrm>
+                    <a:prstGeom prst="rect">
+                      <a:avLst/>
+                    </a:prstGeom>
+                  </pic:spPr>
+                </pic:pic>
+              </a:graphicData>
+            </a:graphic>
+          </wp:inline>
+        </w:drawing>
+      </w:r>
     </w:p>
     <w:p>
       <w:pPr>
@@ -1196,7 +836,7 @@
       </w:pPr>
     </w:p>
     <w:sectPr>
-      <w:headerReference w:type="default" r:id="rId13"/>
+      <w:headerReference w:type="default" r:id="rId15"/>
       <w:pgSz w:w="11906" w:h="16838"/>
       <w:pgMar w:top="1417" w:right="1417" w:bottom="1417" w:left="1417" w:header="708" w:footer="708" w:gutter="0"/>
       <w:cols w:space="708"/>
